--- a/wordFile.docx
+++ b/wordFile.docx
@@ -10,6 +10,11 @@
     <w:p>
       <w:r>
         <w:t>Word file second change</w:t>
+      </w:r>
+    </w:p>
+    <w:p>
+      <w:r>
+        <w:t>Word file third change.</w:t>
       </w:r>
       <w:bookmarkStart w:id="0" w:name="_GoBack"/>
       <w:bookmarkEnd w:id="0"/>

--- a/wordFile.docx
+++ b/wordFile.docx
@@ -15,6 +15,26 @@
     <w:p>
       <w:r>
         <w:t>Word file third change.</w:t>
+      </w:r>
+    </w:p>
+    <w:p/>
+    <w:p>
+      <w:pPr>
+        <w:rPr>
+          <w:rFonts w:hint="eastAsia"/>
+        </w:rPr>
+      </w:pPr>
+      <w:r>
+        <w:t>The 4</w:t>
+      </w:r>
+      <w:r>
+        <w:rPr>
+          <w:vertAlign w:val="superscript"/>
+        </w:rPr>
+        <w:t>th</w:t>
+      </w:r>
+      <w:r>
+        <w:t xml:space="preserve"> change.</w:t>
       </w:r>
       <w:bookmarkStart w:id="0" w:name="_GoBack"/>
       <w:bookmarkEnd w:id="0"/>
